--- a/api.sundaya.monitored.equipment/files/hsy-api.docx
+++ b/api.sundaya.monitored.equipment/files/hsy-api.docx
@@ -2833,13 +2833,7 @@
               <w:rPr>
                 <w:rStyle w:val="Code0"/>
               </w:rPr>
-              <w:t>g</w:t>
-            </w:r>
-            <w:r>
-              <w:rPr>
-                <w:rStyle w:val="Code0"/>
-              </w:rPr>
-              <w:t>rid</w:t>
+              <w:t>buy</w:t>
             </w:r>
           </w:p>
         </w:tc>
@@ -44530,6 +44524,7 @@
     <w:lsdException w:name="HTML Sample" w:semiHidden="1" w:unhideWhenUsed="1"/>
     <w:lsdException w:name="HTML Typewriter" w:semiHidden="1" w:unhideWhenUsed="1"/>
     <w:lsdException w:name="HTML Variable" w:semiHidden="1" w:unhideWhenUsed="1"/>
+    <w:lsdException w:name="Normal Table" w:semiHidden="1" w:unhideWhenUsed="1"/>
     <w:lsdException w:name="annotation subject" w:semiHidden="1" w:unhideWhenUsed="1"/>
     <w:lsdException w:name="No List" w:semiHidden="1" w:unhideWhenUsed="1"/>
     <w:lsdException w:name="Outline List 1" w:semiHidden="1" w:unhideWhenUsed="1"/>
@@ -44576,8 +44571,10 @@
     <w:lsdException w:name="Table Subtle 2" w:semiHidden="1" w:unhideWhenUsed="1"/>
     <w:lsdException w:name="Table Web 1" w:semiHidden="1" w:unhideWhenUsed="1"/>
     <w:lsdException w:name="Table Web 2" w:semiHidden="1" w:unhideWhenUsed="1"/>
+    <w:lsdException w:name="Table Web 3" w:semiHidden="1" w:unhideWhenUsed="1"/>
     <w:lsdException w:name="Balloon Text" w:semiHidden="1" w:unhideWhenUsed="1"/>
     <w:lsdException w:name="Table Grid" w:uiPriority="39"/>
+    <w:lsdException w:name="Table Theme" w:semiHidden="1" w:unhideWhenUsed="1"/>
     <w:lsdException w:name="Placeholder Text" w:semiHidden="1"/>
     <w:lsdException w:name="No Spacing" w:uiPriority="1" w:qFormat="1"/>
     <w:lsdException w:name="Light Shading" w:uiPriority="60"/>
@@ -45813,7 +45810,7 @@
 </file>
 
 <file path=customXml/itemProps1.xml><?xml version="1.0" encoding="utf-8"?>
-<ds:datastoreItem xmlns:ds="http://schemas.openxmlformats.org/officeDocument/2006/customXml" ds:itemID="{E54F7052-0992-4E94-BF04-DD2C65FEF3BE}">
+<ds:datastoreItem xmlns:ds="http://schemas.openxmlformats.org/officeDocument/2006/customXml" ds:itemID="{A545B0BF-FB10-47DE-B3D2-9E863F81DB28}">
   <ds:schemaRefs>
     <ds:schemaRef ds:uri="http://schemas.openxmlformats.org/officeDocument/2006/bibliography"/>
   </ds:schemaRefs>

--- a/api.sundaya.monitored.equipment/files/hsy-api.docx
+++ b/api.sundaya.monitored.equipment/files/hsy-api.docx
@@ -2546,7 +2546,8 @@
         <w:tblLook w:val="04A0" w:firstRow="1" w:lastRow="0" w:firstColumn="1" w:lastColumn="0" w:noHBand="0" w:noVBand="1"/>
       </w:tblPr>
       <w:tblGrid>
-        <w:gridCol w:w="1080"/>
+        <w:gridCol w:w="540"/>
+        <w:gridCol w:w="540"/>
         <w:gridCol w:w="1745"/>
       </w:tblGrid>
       <w:tr>
@@ -2556,6 +2557,7 @@
         <w:tc>
           <w:tcPr>
             <w:tcW w:w="1080" w:type="dxa"/>
+            <w:gridSpan w:val="2"/>
             <w:shd w:val="clear" w:color="auto" w:fill="FFFFFF" w:themeFill="background1"/>
             <w:noWrap/>
             <w:tcMar>
@@ -2622,6 +2624,7 @@
         <w:tc>
           <w:tcPr>
             <w:tcW w:w="1080" w:type="dxa"/>
+            <w:gridSpan w:val="2"/>
             <w:shd w:val="clear" w:color="000000" w:fill="92D050"/>
             <w:noWrap/>
             <w:tcMar>
@@ -2678,8 +2681,8 @@
         </w:trPr>
         <w:tc>
           <w:tcPr>
-            <w:tcW w:w="1080" w:type="dxa"/>
-            <w:shd w:val="clear" w:color="000000" w:fill="00B0F0"/>
+            <w:tcW w:w="540" w:type="dxa"/>
+            <w:shd w:val="clear" w:color="auto" w:fill="00B0F0"/>
             <w:noWrap/>
             <w:tcMar>
               <w:left w:w="85" w:type="dxa"/>
@@ -2699,6 +2702,18 @@
         </w:tc>
         <w:tc>
           <w:tcPr>
+            <w:tcW w:w="540" w:type="dxa"/>
+            <w:shd w:val="clear" w:color="auto" w:fill="66CCFF"/>
+            <w:vAlign w:val="center"/>
+          </w:tcPr>
+          <w:p>
+            <w:pPr>
+              <w:pStyle w:val="Tabletext2"/>
+            </w:pPr>
+          </w:p>
+        </w:tc>
+        <w:tc>
+          <w:tcPr>
             <w:tcW w:w="1745" w:type="dxa"/>
             <w:shd w:val="clear" w:color="auto" w:fill="auto"/>
             <w:noWrap/>
@@ -2728,6 +2743,24 @@
               </w:rPr>
               <w:t>tore</w:t>
             </w:r>
+            <w:r>
+              <w:rPr>
+                <w:rStyle w:val="Code0"/>
+              </w:rPr>
+              <w:t xml:space="preserve"> out</w:t>
+            </w:r>
+            <w:r>
+              <w:rPr>
+                <w:rStyle w:val="Code0"/>
+              </w:rPr>
+              <w:t>/</w:t>
+            </w:r>
+            <w:r>
+              <w:rPr>
+                <w:rStyle w:val="Code0"/>
+              </w:rPr>
+              <w:t>in</w:t>
+            </w:r>
           </w:p>
         </w:tc>
       </w:tr>
@@ -2738,7 +2771,8 @@
         <w:tc>
           <w:tcPr>
             <w:tcW w:w="1080" w:type="dxa"/>
-            <w:shd w:val="clear" w:color="000000" w:fill="FF0000"/>
+            <w:gridSpan w:val="2"/>
+            <w:shd w:val="clear" w:color="auto" w:fill="CCFF99"/>
             <w:noWrap/>
             <w:tcMar>
               <w:left w:w="85" w:type="dxa"/>
@@ -2790,7 +2824,7 @@
         </w:trPr>
         <w:tc>
           <w:tcPr>
-            <w:tcW w:w="1080" w:type="dxa"/>
+            <w:tcW w:w="540" w:type="dxa"/>
             <w:shd w:val="clear" w:color="000000" w:fill="000000"/>
             <w:noWrap/>
             <w:tcMar>
@@ -2811,6 +2845,18 @@
         </w:tc>
         <w:tc>
           <w:tcPr>
+            <w:tcW w:w="540" w:type="dxa"/>
+            <w:shd w:val="clear" w:color="auto" w:fill="595959" w:themeFill="text1" w:themeFillTint="A6"/>
+            <w:vAlign w:val="center"/>
+          </w:tcPr>
+          <w:p>
+            <w:pPr>
+              <w:pStyle w:val="Tabletext2"/>
+            </w:pPr>
+          </w:p>
+        </w:tc>
+        <w:tc>
+          <w:tcPr>
             <w:tcW w:w="1745" w:type="dxa"/>
             <w:shd w:val="clear" w:color="auto" w:fill="auto"/>
             <w:noWrap/>
@@ -2834,6 +2880,20 @@
                 <w:rStyle w:val="Code0"/>
               </w:rPr>
               <w:t>buy</w:t>
+            </w:r>
+            <w:r>
+              <w:rPr>
+                <w:rStyle w:val="Code0"/>
+              </w:rPr>
+              <w:t>/</w:t>
+            </w:r>
+            <w:bookmarkStart w:id="3" w:name="_GoBack"/>
+            <w:bookmarkEnd w:id="3"/>
+            <w:r>
+              <w:rPr>
+                <w:rStyle w:val="Code0"/>
+              </w:rPr>
+              <w:t>sell</w:t>
             </w:r>
           </w:p>
         </w:tc>
@@ -2843,9 +2903,9 @@
       <w:pPr>
         <w:pStyle w:val="Caption"/>
       </w:pPr>
-      <w:bookmarkStart w:id="3" w:name="_Ref954038"/>
-      <w:bookmarkStart w:id="4" w:name="_Toc1301508"/>
-      <w:bookmarkStart w:id="5" w:name="_Ref954044"/>
+      <w:bookmarkStart w:id="4" w:name="_Ref954038"/>
+      <w:bookmarkStart w:id="5" w:name="_Toc1301508"/>
+      <w:bookmarkStart w:id="6" w:name="_Ref954044"/>
       <w:r>
         <w:t xml:space="preserve">Table </w:t>
       </w:r>
@@ -2879,11 +2939,11 @@
         </w:rPr>
         <w:fldChar w:fldCharType="end"/>
       </w:r>
-      <w:bookmarkEnd w:id="3"/>
+      <w:bookmarkEnd w:id="4"/>
       <w:r>
         <w:t xml:space="preserve"> </w:t>
       </w:r>
-      <w:bookmarkStart w:id="6" w:name="_Ref954034"/>
+      <w:bookmarkStart w:id="7" w:name="_Ref954034"/>
       <w:r>
         <w:t xml:space="preserve">Colour codes </w:t>
       </w:r>
@@ -2899,12 +2959,12 @@
       <w:r>
         <w:t>sources</w:t>
       </w:r>
-      <w:bookmarkEnd w:id="4"/>
+      <w:bookmarkEnd w:id="5"/>
       <w:r>
         <w:t xml:space="preserve"> </w:t>
       </w:r>
-      <w:bookmarkEnd w:id="5"/>
       <w:bookmarkEnd w:id="6"/>
+      <w:bookmarkEnd w:id="7"/>
     </w:p>
     <w:p>
       <w:pPr>
@@ -2984,8 +3044,6 @@
           </wp:inline>
         </w:drawing>
       </w:r>
-      <w:bookmarkStart w:id="7" w:name="_GoBack"/>
-      <w:bookmarkEnd w:id="7"/>
     </w:p>
     <w:p>
       <w:pPr>
@@ -45810,7 +45868,7 @@
 </file>
 
 <file path=customXml/itemProps1.xml><?xml version="1.0" encoding="utf-8"?>
-<ds:datastoreItem xmlns:ds="http://schemas.openxmlformats.org/officeDocument/2006/customXml" ds:itemID="{A545B0BF-FB10-47DE-B3D2-9E863F81DB28}">
+<ds:datastoreItem xmlns:ds="http://schemas.openxmlformats.org/officeDocument/2006/customXml" ds:itemID="{3BD49428-218E-49E6-8D44-7408B5D8CE5F}">
   <ds:schemaRefs>
     <ds:schemaRef ds:uri="http://schemas.openxmlformats.org/officeDocument/2006/bibliography"/>
   </ds:schemaRefs>

--- a/api.sundaya.monitored.equipment/files/hsy-api.docx
+++ b/api.sundaya.monitored.equipment/files/hsy-api.docx
@@ -2536,12 +2536,12 @@
       <w:tblPr>
         <w:tblW w:w="2825" w:type="dxa"/>
         <w:tblBorders>
-          <w:top w:val="single" w:sz="8" w:space="0" w:color="auto"/>
-          <w:left w:val="single" w:sz="8" w:space="0" w:color="auto"/>
-          <w:bottom w:val="single" w:sz="8" w:space="0" w:color="auto"/>
-          <w:right w:val="single" w:sz="8" w:space="0" w:color="auto"/>
-          <w:insideH w:val="single" w:sz="8" w:space="0" w:color="auto"/>
-          <w:insideV w:val="single" w:sz="8" w:space="0" w:color="auto"/>
+          <w:top w:val="single" w:sz="8" w:space="0" w:color="7F7F7F" w:themeColor="text1" w:themeTint="80"/>
+          <w:left w:val="single" w:sz="8" w:space="0" w:color="7F7F7F" w:themeColor="text1" w:themeTint="80"/>
+          <w:bottom w:val="single" w:sz="8" w:space="0" w:color="7F7F7F" w:themeColor="text1" w:themeTint="80"/>
+          <w:right w:val="single" w:sz="8" w:space="0" w:color="7F7F7F" w:themeColor="text1" w:themeTint="80"/>
+          <w:insideH w:val="single" w:sz="8" w:space="0" w:color="7F7F7F" w:themeColor="text1" w:themeTint="80"/>
+          <w:insideV w:val="single" w:sz="8" w:space="0" w:color="7F7F7F" w:themeColor="text1" w:themeTint="80"/>
         </w:tblBorders>
         <w:tblLook w:val="04A0" w:firstRow="1" w:lastRow="0" w:firstColumn="1" w:lastColumn="0" w:noHBand="0" w:noVBand="1"/>
       </w:tblPr>
@@ -2625,7 +2625,7 @@
           <w:tcPr>
             <w:tcW w:w="1080" w:type="dxa"/>
             <w:gridSpan w:val="2"/>
-            <w:shd w:val="clear" w:color="000000" w:fill="92D050"/>
+            <w:shd w:val="clear" w:color="auto" w:fill="28A745"/>
             <w:noWrap/>
             <w:tcMar>
               <w:left w:w="85" w:type="dxa"/>
@@ -2682,7 +2682,7 @@
         <w:tc>
           <w:tcPr>
             <w:tcW w:w="540" w:type="dxa"/>
-            <w:shd w:val="clear" w:color="auto" w:fill="00B0F0"/>
+            <w:shd w:val="clear" w:color="auto" w:fill="007BFF"/>
             <w:noWrap/>
             <w:tcMar>
               <w:left w:w="85" w:type="dxa"/>
@@ -2703,7 +2703,7 @@
         <w:tc>
           <w:tcPr>
             <w:tcW w:w="540" w:type="dxa"/>
-            <w:shd w:val="clear" w:color="auto" w:fill="66CCFF"/>
+            <w:shd w:val="clear" w:color="auto" w:fill="20A0FF"/>
             <w:vAlign w:val="center"/>
           </w:tcPr>
           <w:p>
@@ -2772,7 +2772,7 @@
           <w:tcPr>
             <w:tcW w:w="1080" w:type="dxa"/>
             <w:gridSpan w:val="2"/>
-            <w:shd w:val="clear" w:color="auto" w:fill="CCFF99"/>
+            <w:shd w:val="clear" w:color="auto" w:fill="58C840"/>
             <w:noWrap/>
             <w:tcMar>
               <w:left w:w="85" w:type="dxa"/>
@@ -2887,8 +2887,6 @@
               </w:rPr>
               <w:t>/</w:t>
             </w:r>
-            <w:bookmarkStart w:id="3" w:name="_GoBack"/>
-            <w:bookmarkEnd w:id="3"/>
             <w:r>
               <w:rPr>
                 <w:rStyle w:val="Code0"/>
@@ -2903,9 +2901,9 @@
       <w:pPr>
         <w:pStyle w:val="Caption"/>
       </w:pPr>
-      <w:bookmarkStart w:id="4" w:name="_Ref954038"/>
-      <w:bookmarkStart w:id="5" w:name="_Toc1301508"/>
-      <w:bookmarkStart w:id="6" w:name="_Ref954044"/>
+      <w:bookmarkStart w:id="3" w:name="_Ref954038"/>
+      <w:bookmarkStart w:id="4" w:name="_Toc1301508"/>
+      <w:bookmarkStart w:id="5" w:name="_Ref954044"/>
       <w:r>
         <w:t xml:space="preserve">Table </w:t>
       </w:r>
@@ -2939,32 +2937,32 @@
         </w:rPr>
         <w:fldChar w:fldCharType="end"/>
       </w:r>
+      <w:bookmarkEnd w:id="3"/>
+      <w:r>
+        <w:t xml:space="preserve"> </w:t>
+      </w:r>
+      <w:bookmarkStart w:id="6" w:name="_Ref954034"/>
+      <w:r>
+        <w:t xml:space="preserve">Colour codes </w:t>
+      </w:r>
+      <w:r>
+        <w:t>&amp;</w:t>
+      </w:r>
+      <w:r>
+        <w:t xml:space="preserve"> e</w:t>
+      </w:r>
+      <w:r>
+        <w:t xml:space="preserve">nergy </w:t>
+      </w:r>
+      <w:r>
+        <w:t>sources</w:t>
+      </w:r>
       <w:bookmarkEnd w:id="4"/>
       <w:r>
         <w:t xml:space="preserve"> </w:t>
       </w:r>
-      <w:bookmarkStart w:id="7" w:name="_Ref954034"/>
-      <w:r>
-        <w:t xml:space="preserve">Colour codes </w:t>
-      </w:r>
-      <w:r>
-        <w:t>&amp;</w:t>
-      </w:r>
-      <w:r>
-        <w:t xml:space="preserve"> e</w:t>
-      </w:r>
-      <w:r>
-        <w:t xml:space="preserve">nergy </w:t>
-      </w:r>
-      <w:r>
-        <w:t>sources</w:t>
-      </w:r>
       <w:bookmarkEnd w:id="5"/>
-      <w:r>
-        <w:t xml:space="preserve"> </w:t>
-      </w:r>
       <w:bookmarkEnd w:id="6"/>
-      <w:bookmarkEnd w:id="7"/>
     </w:p>
     <w:p>
       <w:pPr>
@@ -2978,6 +2976,9 @@
       <w:pPr>
         <w:pStyle w:val="Picture1"/>
         <w:keepNext/>
+        <w:rPr>
+          <w:lang w:val="en-US"/>
+        </w:rPr>
       </w:pPr>
       <w:r>
         <w:rPr>
@@ -3044,6 +3045,8 @@
           </wp:inline>
         </w:drawing>
       </w:r>
+      <w:bookmarkStart w:id="7" w:name="_GoBack"/>
+      <w:bookmarkEnd w:id="7"/>
     </w:p>
     <w:p>
       <w:pPr>
@@ -45868,7 +45871,7 @@
 </file>
 
 <file path=customXml/itemProps1.xml><?xml version="1.0" encoding="utf-8"?>
-<ds:datastoreItem xmlns:ds="http://schemas.openxmlformats.org/officeDocument/2006/customXml" ds:itemID="{3BD49428-218E-49E6-8D44-7408B5D8CE5F}">
+<ds:datastoreItem xmlns:ds="http://schemas.openxmlformats.org/officeDocument/2006/customXml" ds:itemID="{26BB2B1D-92A0-4C91-B850-E2BD83641FFE}">
   <ds:schemaRefs>
     <ds:schemaRef ds:uri="http://schemas.openxmlformats.org/officeDocument/2006/bibliography"/>
   </ds:schemaRefs>
